--- a/system_ekspertowy.docx
+++ b/system_ekspertowy.docx
@@ -89,15 +89,7 @@
           <w:sz w:val="50"/>
           <w:szCs w:val="50"/>
         </w:rPr>
-        <w:t>„System ekspertowy</w:t>
-      </w:r>
-      <w:r>
-        <w:rPr>
-          <w:b/>
-          <w:sz w:val="50"/>
-          <w:szCs w:val="50"/>
-        </w:rPr>
-        <w:t>”</w:t>
+        <w:t>„System ekspertowy”</w:t>
       </w:r>
     </w:p>
     <w:p>
@@ -253,10 +245,7 @@
         </w:tabs>
       </w:pPr>
       <w:r>
-        <w:t>Oliwier Jędrzejczak</w:t>
-      </w:r>
-      <w:r>
-        <w:t xml:space="preserve"> - </w:t>
+        <w:t xml:space="preserve">Oliwier Jędrzejczak - </w:t>
       </w:r>
       <w:r>
         <w:t>41264</w:t>
@@ -336,16 +325,7 @@
         <w:jc w:val="both"/>
       </w:pPr>
       <w:r>
-        <w:t>Test osobowości</w:t>
-      </w:r>
-      <w:r>
-        <w:t xml:space="preserve"> - </w:t>
-      </w:r>
-      <w:r>
-        <w:t>system, który definiuje osobowość</w:t>
-      </w:r>
-      <w:r>
-        <w:t>.</w:t>
+        <w:t>Test osobowości - system, który definiuje osobowość.</w:t>
       </w:r>
     </w:p>
     <w:p/>
@@ -500,6 +480,7 @@
       <w:r>
         <w:rPr>
           <w:bCs/>
+          <w:noProof/>
         </w:rPr>
         <w:drawing>
           <wp:inline distT="0" distB="0" distL="0" distR="0" wp14:anchorId="5082F561" wp14:editId="545B9FFC">
@@ -675,6 +656,7 @@
       <w:r>
         <w:rPr>
           <w:b/>
+          <w:noProof/>
         </w:rPr>
         <w:drawing>
           <wp:inline distT="0" distB="0" distL="0" distR="0" wp14:anchorId="2B0E6B78" wp14:editId="5EF02CEC">
@@ -7393,17 +7375,49 @@
           <w:rPr>
             <w:rStyle w:val="Hipercze"/>
           </w:rPr>
-          <w:t>REPOZYTORIUM SYSTEMU</w:t>
+          <w:t xml:space="preserve">REPOZYTORIUM </w:t>
+        </w:r>
+        <w:proofErr w:type="spellStart"/>
+        <w:r>
+          <w:rPr>
+            <w:rStyle w:val="Hipercze"/>
+          </w:rPr>
+          <w:t>SYSTEMU</w:t>
+        </w:r>
+      </w:hyperlink>
+      <w:proofErr w:type="spellEnd"/>
+    </w:p>
+    <w:p>
+      <w:pPr>
+        <w:pStyle w:val="Akapitzlist"/>
+        <w:numPr>
+          <w:ilvl w:val="0"/>
+          <w:numId w:val="8"/>
+        </w:numPr>
+        <w:tabs>
+          <w:tab w:val="left" w:pos="270"/>
+        </w:tabs>
+        <w:jc w:val="both"/>
+      </w:pPr>
+      <w:r>
+        <w:t xml:space="preserve">Quiz dostępny pod adresem </w:t>
+      </w:r>
+      <w:hyperlink r:id="rId12" w:history="1">
+        <w:r>
+          <w:rPr>
+            <w:rStyle w:val="Hipercze"/>
+          </w:rPr>
+          <w:t>QUIZ</w:t>
         </w:r>
       </w:hyperlink>
     </w:p>
     <w:p/>
     <w:p/>
     <w:sectPr>
-      <w:headerReference w:type="default" r:id="rId12"/>
-      <w:footerReference w:type="default" r:id="rId13"/>
-      <w:headerReference w:type="first" r:id="rId14"/>
-      <w:footerReference w:type="first" r:id="rId15"/>
+      <w:headerReference w:type="default" r:id="rId13"/>
+      <w:footerReference w:type="default" r:id="rId14"/>
+      <w:headerReference w:type="first" r:id="rId15"/>
+      <w:footerReference w:type="first" r:id="rId16"/>
       <w:pgSz w:w="11909" w:h="16834"/>
       <w:pgMar w:top="1440" w:right="1440" w:bottom="1440" w:left="1440" w:header="720" w:footer="720" w:gutter="0"/>
       <w:pgNumType w:start="0"/>
